--- a/experimental/a/athinkra_mwangwego/source/Mwangwego-Typing-English.docx
+++ b/experimental/a/athinkra_mwangwego/source/Mwangwego-Typing-English.docx
@@ -60,9 +60,11 @@
       <w:r>
         <w:t xml:space="preserve">The </w:t>
       </w:r>
+      <w:proofErr w:type="spellStart"/>
       <w:r>
         <w:t>Mwangwego</w:t>
       </w:r>
+      <w:proofErr w:type="spellEnd"/>
       <w:r>
         <w:t xml:space="preserve"> script</w:t>
       </w:r>
@@ -97,9 +99,11 @@
       <w:r>
         <w:t xml:space="preserve">the </w:t>
       </w:r>
+      <w:proofErr w:type="spellStart"/>
       <w:r>
         <w:t>Mwangwego</w:t>
       </w:r>
+      <w:proofErr w:type="spellEnd"/>
       <w:r>
         <w:t xml:space="preserve"> script using </w:t>
       </w:r>
@@ -116,36 +120,51 @@
         </w:rPr>
         <w:t>“</w:t>
       </w:r>
+      <w:proofErr w:type="spellStart"/>
       <w:r>
         <w:rPr>
           <w:i/>
           <w:iCs/>
         </w:rPr>
-        <w:t>Mwangwego Book”</w:t>
+        <w:t>Mwangwego</w:t>
+      </w:r>
+      <w:proofErr w:type="spellEnd"/>
+      <w:r>
+        <w:rPr>
+          <w:i/>
+          <w:iCs/>
+        </w:rPr>
+        <w:t xml:space="preserve"> Book”</w:t>
       </w:r>
       <w:r>
         <w:t xml:space="preserve"> font which in turn encodes the script </w:t>
       </w:r>
       <w:r>
-        <w:t xml:space="preserve">temporarily </w:t>
-      </w:r>
-      <w:r>
-        <w:t xml:space="preserve">in the </w:t>
-      </w:r>
-      <w:r>
-        <w:t xml:space="preserve">Unicode Supplementary </w:t>
-      </w:r>
-      <w:r>
-        <w:t>Private Use Area</w:t>
-      </w:r>
-      <w:r>
-        <w:t>-A</w:t>
+        <w:t>in</w:t>
+      </w:r>
+      <w:r>
+        <w:t xml:space="preserve"> the </w:t>
+      </w:r>
+      <w:r>
+        <w:t>provisional encoding for Unicode 19</w:t>
       </w:r>
       <w:r>
         <w:t>.</w:t>
       </w:r>
       <w:r>
         <w:t xml:space="preserve"> </w:t>
+      </w:r>
+      <w:r>
+        <w:t>Please be aware that a</w:t>
+      </w:r>
+      <w:r>
+        <w:t xml:space="preserve">ny documents created using this keyboard could become obsolete if the </w:t>
+      </w:r>
+      <w:r>
+        <w:t xml:space="preserve">Unicode </w:t>
+      </w:r>
+      <w:r>
+        <w:t>codepoint assignments change.</w:t>
       </w:r>
     </w:p>
     <w:p>
@@ -239,6 +258,7 @@
         </w:rPr>
         <w:tab/>
       </w:r>
+      <w:proofErr w:type="spellStart"/>
       <w:r>
         <w:rPr>
           <w:b/>
@@ -248,6 +268,7 @@
         </w:rPr>
         <w:t>kalata</w:t>
       </w:r>
+      <w:proofErr w:type="spellEnd"/>
       <w:r>
         <w:rPr>
           <w:sz w:val="28"/>
@@ -280,9 +301,11 @@
       <w:r>
         <w:t xml:space="preserve">The keyboard uses some capital (uppercase) letters to type </w:t>
       </w:r>
+      <w:proofErr w:type="spellStart"/>
       <w:r>
         <w:t>Misisi</w:t>
       </w:r>
+      <w:proofErr w:type="spellEnd"/>
       <w:r>
         <w:t xml:space="preserve"> letters. For example</w:t>
       </w:r>
@@ -449,6 +472,7 @@
           <w:lang w:val="de-DE"/>
         </w:rPr>
       </w:pPr>
+      <w:proofErr w:type="gramStart"/>
       <w:r>
         <w:rPr>
           <w:rFonts w:ascii="Courier New" w:hAnsi="Courier New" w:cs="Courier New"/>
@@ -468,7 +492,14 @@
         <w:rPr>
           <w:lang w:val="de-DE"/>
         </w:rPr>
-        <w:t xml:space="preserve">= </w:t>
+        <w:t>=</w:t>
+      </w:r>
+      <w:proofErr w:type="gramEnd"/>
+      <w:r>
+        <w:rPr>
+          <w:lang w:val="de-DE"/>
+        </w:rPr>
+        <w:t xml:space="preserve"> </w:t>
       </w:r>
       <w:r>
         <w:rPr>
@@ -555,6 +586,7 @@
           <w:bCs/>
         </w:rPr>
       </w:pPr>
+      <w:proofErr w:type="spellStart"/>
       <w:r>
         <w:rPr>
           <w:rFonts w:asciiTheme="minorHAnsi" w:hAnsiTheme="minorHAnsi" w:cstheme="minorHAnsi"/>
@@ -563,6 +595,7 @@
         </w:rPr>
         <w:t>Misiri</w:t>
       </w:r>
+      <w:proofErr w:type="spellEnd"/>
     </w:p>
     <w:p>
       <w:pPr>
@@ -574,7 +607,23 @@
         </w:rPr>
       </w:pPr>
       <w:r>
-        <w:t>Like the Misisi, Masiri vowels can be typed by sound in the way they sound in the Latin alphabet</w:t>
+        <w:t xml:space="preserve">Like the </w:t>
+      </w:r>
+      <w:proofErr w:type="spellStart"/>
+      <w:r>
+        <w:t>Misisi</w:t>
+      </w:r>
+      <w:proofErr w:type="spellEnd"/>
+      <w:r>
+        <w:t xml:space="preserve">, </w:t>
+      </w:r>
+      <w:proofErr w:type="spellStart"/>
+      <w:r>
+        <w:t>Masiri</w:t>
+      </w:r>
+      <w:proofErr w:type="spellEnd"/>
+      <w:r>
+        <w:t xml:space="preserve"> vowels can be typed by sound in the way they sound in the Latin alphabet</w:t>
       </w:r>
       <w:r>
         <w:t>.  For example:</w:t>
@@ -602,6 +651,7 @@
         </w:rPr>
         <w:tab/>
       </w:r>
+      <w:proofErr w:type="spellStart"/>
       <w:r>
         <w:rPr>
           <w:sz w:val="28"/>
@@ -609,6 +659,7 @@
         </w:rPr>
         <w:t>ba</w:t>
       </w:r>
+      <w:proofErr w:type="spellEnd"/>
       <w:r>
         <w:rPr>
           <w:sz w:val="28"/>
@@ -721,6 +772,7 @@
         </w:rPr>
         <w:tab/>
       </w:r>
+      <w:proofErr w:type="spellStart"/>
       <w:r>
         <w:rPr>
           <w:sz w:val="28"/>
@@ -728,6 +780,7 @@
         </w:rPr>
         <w:t>bi</w:t>
       </w:r>
+      <w:proofErr w:type="spellEnd"/>
       <w:r>
         <w:rPr>
           <w:sz w:val="28"/>
@@ -781,6 +834,7 @@
         </w:rPr>
         <w:tab/>
       </w:r>
+      <w:proofErr w:type="spellStart"/>
       <w:r>
         <w:rPr>
           <w:sz w:val="28"/>
@@ -788,6 +842,7 @@
         </w:rPr>
         <w:t>bo</w:t>
       </w:r>
+      <w:proofErr w:type="spellEnd"/>
       <w:r>
         <w:rPr>
           <w:sz w:val="28"/>
@@ -841,6 +896,7 @@
         </w:rPr>
         <w:tab/>
       </w:r>
+      <w:proofErr w:type="spellStart"/>
       <w:r>
         <w:rPr>
           <w:sz w:val="28"/>
@@ -848,6 +904,7 @@
         </w:rPr>
         <w:t>bu</w:t>
       </w:r>
+      <w:proofErr w:type="spellEnd"/>
       <w:r>
         <w:rPr>
           <w:sz w:val="28"/>
@@ -923,6 +980,7 @@
           <w:bCs/>
         </w:rPr>
       </w:pPr>
+      <w:proofErr w:type="spellStart"/>
       <w:r>
         <w:rPr>
           <w:rFonts w:asciiTheme="minorHAnsi" w:hAnsiTheme="minorHAnsi" w:cstheme="minorHAnsi"/>
@@ -948,6 +1006,7 @@
         </w:rPr>
         <w:t>tuyo</w:t>
       </w:r>
+      <w:proofErr w:type="spellEnd"/>
     </w:p>
     <w:p>
       <w:pPr>
@@ -955,7 +1014,15 @@
         <w:spacing w:after="240" w:line="210" w:lineRule="atLeast"/>
       </w:pPr>
       <w:r>
-        <w:t xml:space="preserve">The Mutuyo are typed by using the number row (top row) of a keyboard starting from the key for </w:t>
+        <w:t xml:space="preserve">The </w:t>
+      </w:r>
+      <w:proofErr w:type="spellStart"/>
+      <w:r>
+        <w:t>Mutuyo</w:t>
+      </w:r>
+      <w:proofErr w:type="spellEnd"/>
+      <w:r>
+        <w:t xml:space="preserve"> are typed by using the number row (top row) of a keyboard starting from the key for </w:t>
       </w:r>
       <w:r>
         <w:rPr>
@@ -1030,6 +1097,7 @@
                 <w:bCs/>
               </w:rPr>
             </w:pPr>
+            <w:proofErr w:type="spellStart"/>
             <w:r>
               <w:rPr>
                 <w:rFonts w:asciiTheme="minorHAnsi" w:hAnsiTheme="minorHAnsi" w:cstheme="minorHAnsi"/>
@@ -1038,6 +1106,7 @@
               </w:rPr>
               <w:t>Mutuyo</w:t>
             </w:r>
+            <w:proofErr w:type="spellEnd"/>
           </w:p>
         </w:tc>
         <w:tc>
@@ -2365,8 +2434,18 @@
                 <w:sz w:val="28"/>
                 <w:szCs w:val="28"/>
               </w:rPr>
-              <w:t>bi-ti</w:t>
-            </w:r>
+              <w:t>bi-</w:t>
+            </w:r>
+            <w:proofErr w:type="spellStart"/>
+            <w:r>
+              <w:rPr>
+                <w:rFonts w:asciiTheme="minorHAnsi" w:hAnsiTheme="minorHAnsi" w:cstheme="minorHAnsi"/>
+                <w:sz w:val="28"/>
+                <w:szCs w:val="28"/>
+              </w:rPr>
+              <w:t>ti</w:t>
+            </w:r>
+            <w:proofErr w:type="spellEnd"/>
             <w:r>
               <w:rPr>
                 <w:lang w:val="de-DE"/>
@@ -2484,13 +2563,23 @@
               </w:tabs>
               <w:spacing w:line="210" w:lineRule="atLeast"/>
             </w:pPr>
-            <w:r>
-              <w:rPr>
-                <w:rFonts w:asciiTheme="minorHAnsi" w:hAnsiTheme="minorHAnsi" w:cstheme="minorHAnsi"/>
-                <w:sz w:val="28"/>
-                <w:szCs w:val="28"/>
-              </w:rPr>
-              <w:t>te=go</w:t>
+            <w:proofErr w:type="spellStart"/>
+            <w:r>
+              <w:rPr>
+                <w:rFonts w:asciiTheme="minorHAnsi" w:hAnsiTheme="minorHAnsi" w:cstheme="minorHAnsi"/>
+                <w:sz w:val="28"/>
+                <w:szCs w:val="28"/>
+              </w:rPr>
+              <w:t>te</w:t>
+            </w:r>
+            <w:proofErr w:type="spellEnd"/>
+            <w:r>
+              <w:rPr>
+                <w:rFonts w:asciiTheme="minorHAnsi" w:hAnsiTheme="minorHAnsi" w:cstheme="minorHAnsi"/>
+                <w:sz w:val="28"/>
+                <w:szCs w:val="28"/>
+              </w:rPr>
+              <w:t>=go</w:t>
             </w:r>
             <w:r>
               <w:rPr>
@@ -2555,6 +2644,7 @@
           <w:bCs/>
         </w:rPr>
       </w:pPr>
+      <w:proofErr w:type="spellStart"/>
       <w:r>
         <w:rPr>
           <w:rFonts w:asciiTheme="minorHAnsi" w:hAnsiTheme="minorHAnsi" w:cstheme="minorHAnsi"/>
@@ -2569,7 +2659,34 @@
           <w:b/>
           <w:bCs/>
         </w:rPr>
-        <w:t>ituyo (Stacked Mutuyo)</w:t>
+        <w:t>ituyo</w:t>
+      </w:r>
+      <w:proofErr w:type="spellEnd"/>
+      <w:r>
+        <w:rPr>
+          <w:rFonts w:asciiTheme="minorHAnsi" w:hAnsiTheme="minorHAnsi" w:cstheme="minorHAnsi"/>
+          <w:b/>
+          <w:bCs/>
+        </w:rPr>
+        <w:t xml:space="preserve"> (Stacked </w:t>
+      </w:r>
+      <w:proofErr w:type="spellStart"/>
+      <w:r>
+        <w:rPr>
+          <w:rFonts w:asciiTheme="minorHAnsi" w:hAnsiTheme="minorHAnsi" w:cstheme="minorHAnsi"/>
+          <w:b/>
+          <w:bCs/>
+        </w:rPr>
+        <w:t>Mutuyo</w:t>
+      </w:r>
+      <w:proofErr w:type="spellEnd"/>
+      <w:r>
+        <w:rPr>
+          <w:rFonts w:asciiTheme="minorHAnsi" w:hAnsiTheme="minorHAnsi" w:cstheme="minorHAnsi"/>
+          <w:b/>
+          <w:bCs/>
+        </w:rPr>
+        <w:t>)</w:t>
       </w:r>
     </w:p>
     <w:p>
@@ -2580,17 +2697,47 @@
           <w:rFonts w:asciiTheme="minorHAnsi" w:hAnsiTheme="minorHAnsi" w:cstheme="minorHAnsi"/>
         </w:rPr>
       </w:pPr>
+      <w:proofErr w:type="spellStart"/>
       <w:r>
         <w:rPr>
           <w:rFonts w:asciiTheme="minorHAnsi" w:hAnsiTheme="minorHAnsi" w:cstheme="minorHAnsi"/>
         </w:rPr>
         <w:t>Mituyo</w:t>
       </w:r>
+      <w:proofErr w:type="spellEnd"/>
       <w:r>
         <w:rPr>
           <w:rFonts w:asciiTheme="minorHAnsi" w:hAnsiTheme="minorHAnsi" w:cstheme="minorHAnsi"/>
         </w:rPr>
-        <w:t xml:space="preserve"> are Mutuyo stacked together. Each Mutuyo can be typed by their assigned key in a top to bottom order.</w:t>
+        <w:t xml:space="preserve"> are </w:t>
+      </w:r>
+      <w:proofErr w:type="spellStart"/>
+      <w:r>
+        <w:rPr>
+          <w:rFonts w:asciiTheme="minorHAnsi" w:hAnsiTheme="minorHAnsi" w:cstheme="minorHAnsi"/>
+        </w:rPr>
+        <w:t>Mutuyo</w:t>
+      </w:r>
+      <w:proofErr w:type="spellEnd"/>
+      <w:r>
+        <w:rPr>
+          <w:rFonts w:asciiTheme="minorHAnsi" w:hAnsiTheme="minorHAnsi" w:cstheme="minorHAnsi"/>
+        </w:rPr>
+        <w:t xml:space="preserve"> stacked together. Each </w:t>
+      </w:r>
+      <w:proofErr w:type="spellStart"/>
+      <w:r>
+        <w:rPr>
+          <w:rFonts w:asciiTheme="minorHAnsi" w:hAnsiTheme="minorHAnsi" w:cstheme="minorHAnsi"/>
+        </w:rPr>
+        <w:t>Mutuyo</w:t>
+      </w:r>
+      <w:proofErr w:type="spellEnd"/>
+      <w:r>
+        <w:rPr>
+          <w:rFonts w:asciiTheme="minorHAnsi" w:hAnsiTheme="minorHAnsi" w:cstheme="minorHAnsi"/>
+        </w:rPr>
+        <w:t xml:space="preserve"> can be typed by their assigned key in a top to bottom order.</w:t>
       </w:r>
     </w:p>
     <w:tbl>
@@ -2646,6 +2793,7 @@
                 <w:bCs/>
               </w:rPr>
             </w:pPr>
+            <w:proofErr w:type="spellStart"/>
             <w:r>
               <w:rPr>
                 <w:rFonts w:asciiTheme="minorHAnsi" w:hAnsiTheme="minorHAnsi" w:cstheme="minorHAnsi"/>
@@ -2670,6 +2818,7 @@
               </w:rPr>
               <w:t>tuyo</w:t>
             </w:r>
+            <w:proofErr w:type="spellEnd"/>
           </w:p>
         </w:tc>
         <w:tc>
@@ -4248,6 +4397,7 @@
           <w:szCs w:val="40"/>
         </w:rPr>
       </w:pPr>
+      <w:proofErr w:type="spellStart"/>
       <w:r>
         <w:rPr>
           <w:sz w:val="40"/>
@@ -4256,6 +4406,7 @@
         <w:lastRenderedPageBreak/>
         <w:t>Mwangwego</w:t>
       </w:r>
+      <w:proofErr w:type="spellEnd"/>
       <w:r>
         <w:rPr>
           <w:sz w:val="40"/>
@@ -4399,6 +4550,7 @@
                 <w:bCs/>
               </w:rPr>
             </w:pPr>
+            <w:proofErr w:type="spellStart"/>
             <w:r>
               <w:rPr>
                 <w:rFonts w:asciiTheme="minorHAnsi" w:hAnsiTheme="minorHAnsi" w:cstheme="minorHAnsi"/>
@@ -4407,6 +4559,7 @@
               </w:rPr>
               <w:t>i</w:t>
             </w:r>
+            <w:proofErr w:type="spellEnd"/>
           </w:p>
         </w:tc>
         <w:tc>
@@ -8417,6 +8570,7 @@
                 <w:color w:val="000000"/>
               </w:rPr>
             </w:pPr>
+            <w:proofErr w:type="spellStart"/>
             <w:r>
               <w:rPr>
                 <w:rFonts w:ascii="Mwangwego11" w:hAnsi="Mwangwego11" w:cstheme="minorHAnsi"/>
@@ -8429,6 +8583,7 @@
               </w:rPr>
               <w:t>t</w:t>
             </w:r>
+            <w:proofErr w:type="spellEnd"/>
           </w:p>
         </w:tc>
         <w:tc>
@@ -8590,7 +8745,21 @@
               <w:rPr>
                 <w:rFonts w:asciiTheme="minorHAnsi" w:hAnsiTheme="minorHAnsi" w:cstheme="minorHAnsi"/>
               </w:rPr>
-              <w:t>/ts/</w:t>
+              <w:t>/</w:t>
+            </w:r>
+            <w:proofErr w:type="spellStart"/>
+            <w:r>
+              <w:rPr>
+                <w:rFonts w:asciiTheme="minorHAnsi" w:hAnsiTheme="minorHAnsi" w:cstheme="minorHAnsi"/>
+              </w:rPr>
+              <w:t>ts</w:t>
+            </w:r>
+            <w:proofErr w:type="spellEnd"/>
+            <w:r>
+              <w:rPr>
+                <w:rFonts w:asciiTheme="minorHAnsi" w:hAnsiTheme="minorHAnsi" w:cstheme="minorHAnsi"/>
+              </w:rPr>
+              <w:t>/</w:t>
             </w:r>
           </w:p>
         </w:tc>
@@ -9756,7 +9925,21 @@
               <w:rPr>
                 <w:rFonts w:asciiTheme="minorHAnsi" w:hAnsiTheme="minorHAnsi" w:cstheme="minorHAnsi"/>
               </w:rPr>
-              <w:t>/dz/</w:t>
+              <w:t>/</w:t>
+            </w:r>
+            <w:proofErr w:type="spellStart"/>
+            <w:r>
+              <w:rPr>
+                <w:rFonts w:asciiTheme="minorHAnsi" w:hAnsiTheme="minorHAnsi" w:cstheme="minorHAnsi"/>
+              </w:rPr>
+              <w:t>dz</w:t>
+            </w:r>
+            <w:proofErr w:type="spellEnd"/>
+            <w:r>
+              <w:rPr>
+                <w:rFonts w:asciiTheme="minorHAnsi" w:hAnsiTheme="minorHAnsi" w:cstheme="minorHAnsi"/>
+              </w:rPr>
+              <w:t>/</w:t>
             </w:r>
           </w:p>
         </w:tc>
@@ -9951,7 +10134,21 @@
               <w:rPr>
                 <w:rFonts w:asciiTheme="minorHAnsi" w:hAnsiTheme="minorHAnsi" w:cstheme="minorHAnsi"/>
               </w:rPr>
-              <w:t>/dɬ/</w:t>
+              <w:t>/</w:t>
+            </w:r>
+            <w:proofErr w:type="spellStart"/>
+            <w:r>
+              <w:rPr>
+                <w:rFonts w:asciiTheme="minorHAnsi" w:hAnsiTheme="minorHAnsi" w:cstheme="minorHAnsi"/>
+              </w:rPr>
+              <w:t>dɬ</w:t>
+            </w:r>
+            <w:proofErr w:type="spellEnd"/>
+            <w:r>
+              <w:rPr>
+                <w:rFonts w:asciiTheme="minorHAnsi" w:hAnsiTheme="minorHAnsi" w:cstheme="minorHAnsi"/>
+              </w:rPr>
+              <w:t>/</w:t>
             </w:r>
           </w:p>
         </w:tc>

--- a/experimental/a/athinkra_mwangwego/source/Mwangwego-Typing-English.docx
+++ b/experimental/a/athinkra_mwangwego/source/Mwangwego-Typing-English.docx
@@ -60,11 +60,9 @@
       <w:r>
         <w:t xml:space="preserve">The </w:t>
       </w:r>
-      <w:proofErr w:type="spellStart"/>
       <w:r>
         <w:t>Mwangwego</w:t>
       </w:r>
-      <w:proofErr w:type="spellEnd"/>
       <w:r>
         <w:t xml:space="preserve"> script</w:t>
       </w:r>
@@ -99,11 +97,9 @@
       <w:r>
         <w:t xml:space="preserve">the </w:t>
       </w:r>
-      <w:proofErr w:type="spellStart"/>
       <w:r>
         <w:t>Mwangwego</w:t>
       </w:r>
-      <w:proofErr w:type="spellEnd"/>
       <w:r>
         <w:t xml:space="preserve"> script using </w:t>
       </w:r>
@@ -120,21 +116,12 @@
         </w:rPr>
         <w:t>“</w:t>
       </w:r>
-      <w:proofErr w:type="spellStart"/>
       <w:r>
         <w:rPr>
           <w:i/>
           <w:iCs/>
         </w:rPr>
-        <w:t>Mwangwego</w:t>
-      </w:r>
-      <w:proofErr w:type="spellEnd"/>
-      <w:r>
-        <w:rPr>
-          <w:i/>
-          <w:iCs/>
-        </w:rPr>
-        <w:t xml:space="preserve"> Book”</w:t>
+        <w:t>Mwangwego Book”</w:t>
       </w:r>
       <w:r>
         <w:t xml:space="preserve"> font which in turn encodes the script </w:t>
@@ -258,7 +245,6 @@
         </w:rPr>
         <w:tab/>
       </w:r>
-      <w:proofErr w:type="spellStart"/>
       <w:r>
         <w:rPr>
           <w:b/>
@@ -268,7 +254,6 @@
         </w:rPr>
         <w:t>kalata</w:t>
       </w:r>
-      <w:proofErr w:type="spellEnd"/>
       <w:r>
         <w:rPr>
           <w:sz w:val="28"/>
@@ -301,11 +286,9 @@
       <w:r>
         <w:t xml:space="preserve">The keyboard uses some capital (uppercase) letters to type </w:t>
       </w:r>
-      <w:proofErr w:type="spellStart"/>
       <w:r>
         <w:t>Misisi</w:t>
       </w:r>
-      <w:proofErr w:type="spellEnd"/>
       <w:r>
         <w:t xml:space="preserve"> letters. For example</w:t>
       </w:r>
@@ -318,24 +301,238 @@
         <w:spacing w:after="240"/>
         <w:ind w:firstLine="720"/>
         <w:jc w:val="both"/>
+      </w:pPr>
+      <w:r>
         <w:rPr>
+          <w:rFonts w:ascii="Courier New" w:hAnsi="Courier New" w:cs="Courier New"/>
+          <w:noProof/>
+          <w:highlight w:val="lightGray"/>
           <w:lang w:val="de-DE"/>
         </w:rPr>
-      </w:pPr>
+        <mc:AlternateContent>
+          <mc:Choice Requires="wps">
+            <w:drawing>
+              <wp:anchor distT="45720" distB="45720" distL="114300" distR="114300" simplePos="0" relativeHeight="251669504" behindDoc="0" locked="0" layoutInCell="1" allowOverlap="1" wp14:anchorId="0E728415" wp14:editId="7F2F5863">
+                <wp:simplePos x="0" y="0"/>
+                <wp:positionH relativeFrom="column">
+                  <wp:posOffset>1314450</wp:posOffset>
+                </wp:positionH>
+                <wp:positionV relativeFrom="paragraph">
+                  <wp:posOffset>33020</wp:posOffset>
+                </wp:positionV>
+                <wp:extent cx="142875" cy="1404620"/>
+                <wp:effectExtent l="0" t="0" r="28575" b="27940"/>
+                <wp:wrapNone/>
+                <wp:docPr id="1221229887" name="Text Box 2"/>
+                <wp:cNvGraphicFramePr>
+                  <a:graphicFrameLocks xmlns:a="http://schemas.openxmlformats.org/drawingml/2006/main"/>
+                </wp:cNvGraphicFramePr>
+                <a:graphic xmlns:a="http://schemas.openxmlformats.org/drawingml/2006/main">
+                  <a:graphicData uri="http://schemas.microsoft.com/office/word/2010/wordprocessingShape">
+                    <wps:wsp>
+                      <wps:cNvSpPr txBox="1">
+                        <a:spLocks noChangeArrowheads="1"/>
+                      </wps:cNvSpPr>
+                      <wps:spPr bwMode="auto">
+                        <a:xfrm>
+                          <a:off x="0" y="0"/>
+                          <a:ext cx="142875" cy="1404620"/>
+                        </a:xfrm>
+                        <a:prstGeom prst="rect">
+                          <a:avLst/>
+                        </a:prstGeom>
+                        <a:solidFill>
+                          <a:schemeClr val="bg2"/>
+                        </a:solidFill>
+                        <a:ln w="9525">
+                          <a:solidFill>
+                            <a:srgbClr val="000000"/>
+                          </a:solidFill>
+                          <a:miter lim="800000"/>
+                          <a:headEnd/>
+                          <a:tailEnd/>
+                        </a:ln>
+                      </wps:spPr>
+                      <wps:txbx>
+                        <w:txbxContent>
+                          <w:p>
+                            <w:pPr>
+                              <w:jc w:val="center"/>
+                              <w:rPr>
+                                <w:rFonts w:ascii="Courier New" w:hAnsi="Courier New" w:cs="Courier New"/>
+                              </w:rPr>
+                            </w:pPr>
+                            <w:r>
+                              <w:rPr>
+                                <w:rFonts w:ascii="Courier New" w:hAnsi="Courier New" w:cs="Courier New"/>
+                              </w:rPr>
+                              <w:t>D</w:t>
+                            </w:r>
+                          </w:p>
+                        </w:txbxContent>
+                      </wps:txbx>
+                      <wps:bodyPr rot="0" vert="horz" wrap="square" lIns="0" tIns="0" rIns="0" bIns="0" anchor="t" anchorCtr="0">
+                        <a:spAutoFit/>
+                      </wps:bodyPr>
+                    </wps:wsp>
+                  </a:graphicData>
+                </a:graphic>
+                <wp14:sizeRelH relativeFrom="margin">
+                  <wp14:pctWidth>0</wp14:pctWidth>
+                </wp14:sizeRelH>
+                <wp14:sizeRelV relativeFrom="margin">
+                  <wp14:pctHeight>20000</wp14:pctHeight>
+                </wp14:sizeRelV>
+              </wp:anchor>
+            </w:drawing>
+          </mc:Choice>
+          <mc:Fallback>
+            <w:pict>
+              <v:shapetype w14:anchorId="0E728415" id="_x0000_t202" coordsize="21600,21600" o:spt="202" path="m,l,21600r21600,l21600,xe">
+                <v:stroke joinstyle="miter"/>
+                <v:path gradientshapeok="t" o:connecttype="rect"/>
+              </v:shapetype>
+              <v:shape id="Text Box 2" o:spid="_x0000_s1026" type="#_x0000_t202" style="position:absolute;left:0;text-align:left;margin-left:103.5pt;margin-top:2.6pt;width:11.25pt;height:110.6pt;z-index:251669504;visibility:visible;mso-wrap-style:square;mso-width-percent:0;mso-height-percent:200;mso-wrap-distance-left:9pt;mso-wrap-distance-top:3.6pt;mso-wrap-distance-right:9pt;mso-wrap-distance-bottom:3.6pt;mso-position-horizontal:absolute;mso-position-horizontal-relative:text;mso-position-vertical:absolute;mso-position-vertical-relative:text;mso-width-percent:0;mso-height-percent:200;mso-width-relative:margin;mso-height-relative:margin;v-text-anchor:top" o:gfxdata="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" fillcolor="#e7e6e6 [3214]">
+                <v:textbox style="mso-fit-shape-to-text:t" inset="0,0,0,0">
+                  <w:txbxContent>
+                    <w:p>
+                      <w:pPr>
+                        <w:jc w:val="center"/>
+                        <w:rPr>
+                          <w:rFonts w:ascii="Courier New" w:hAnsi="Courier New" w:cs="Courier New"/>
+                        </w:rPr>
+                      </w:pPr>
+                      <w:r>
+                        <w:rPr>
+                          <w:rFonts w:ascii="Courier New" w:hAnsi="Courier New" w:cs="Courier New"/>
+                        </w:rPr>
+                        <w:t>D</w:t>
+                      </w:r>
+                    </w:p>
+                  </w:txbxContent>
+                </v:textbox>
+              </v:shape>
+            </w:pict>
+          </mc:Fallback>
+        </mc:AlternateContent>
+      </w:r>
       <w:r>
         <w:rPr>
           <w:rFonts w:ascii="Courier New" w:hAnsi="Courier New" w:cs="Courier New"/>
+          <w:noProof/>
           <w:highlight w:val="lightGray"/>
-          <w:bdr w:val="single" w:sz="4" w:space="0" w:color="767171" w:themeColor="background2" w:themeShade="80"/>
-          <w:shd w:val="clear" w:color="auto" w:fill="A6A6A6" w:themeFill="background1" w:themeFillShade="A6"/>
           <w:lang w:val="de-DE"/>
         </w:rPr>
-        <w:t>d</w:t>
+        <mc:AlternateContent>
+          <mc:Choice Requires="wps">
+            <w:drawing>
+              <wp:anchor distT="45720" distB="45720" distL="114300" distR="114300" simplePos="0" relativeHeight="251659264" behindDoc="0" locked="0" layoutInCell="1" allowOverlap="1" wp14:anchorId="03A9B548" wp14:editId="2DB79736">
+                <wp:simplePos x="0" y="0"/>
+                <wp:positionH relativeFrom="column">
+                  <wp:posOffset>400050</wp:posOffset>
+                </wp:positionH>
+                <wp:positionV relativeFrom="paragraph">
+                  <wp:posOffset>22860</wp:posOffset>
+                </wp:positionV>
+                <wp:extent cx="142875" cy="1404620"/>
+                <wp:effectExtent l="0" t="0" r="28575" b="27940"/>
+                <wp:wrapNone/>
+                <wp:docPr id="217" name="Text Box 2"/>
+                <wp:cNvGraphicFramePr>
+                  <a:graphicFrameLocks xmlns:a="http://schemas.openxmlformats.org/drawingml/2006/main"/>
+                </wp:cNvGraphicFramePr>
+                <a:graphic xmlns:a="http://schemas.openxmlformats.org/drawingml/2006/main">
+                  <a:graphicData uri="http://schemas.microsoft.com/office/word/2010/wordprocessingShape">
+                    <wps:wsp>
+                      <wps:cNvSpPr txBox="1">
+                        <a:spLocks noChangeArrowheads="1"/>
+                      </wps:cNvSpPr>
+                      <wps:spPr bwMode="auto">
+                        <a:xfrm>
+                          <a:off x="0" y="0"/>
+                          <a:ext cx="142875" cy="1404620"/>
+                        </a:xfrm>
+                        <a:prstGeom prst="rect">
+                          <a:avLst/>
+                        </a:prstGeom>
+                        <a:solidFill>
+                          <a:schemeClr val="bg2"/>
+                        </a:solidFill>
+                        <a:ln w="9525">
+                          <a:solidFill>
+                            <a:srgbClr val="000000"/>
+                          </a:solidFill>
+                          <a:miter lim="800000"/>
+                          <a:headEnd/>
+                          <a:tailEnd/>
+                        </a:ln>
+                      </wps:spPr>
+                      <wps:txbx>
+                        <w:txbxContent>
+                          <w:p>
+                            <w:pPr>
+                              <w:jc w:val="center"/>
+                              <w:rPr>
+                                <w:rFonts w:ascii="Courier New" w:hAnsi="Courier New" w:cs="Courier New"/>
+                              </w:rPr>
+                            </w:pPr>
+                            <w:r>
+                              <w:rPr>
+                                <w:rFonts w:ascii="Courier New" w:hAnsi="Courier New" w:cs="Courier New"/>
+                              </w:rPr>
+                              <w:t>d</w:t>
+                            </w:r>
+                          </w:p>
+                        </w:txbxContent>
+                      </wps:txbx>
+                      <wps:bodyPr rot="0" vert="horz" wrap="square" lIns="0" tIns="0" rIns="0" bIns="0" anchor="t" anchorCtr="0">
+                        <a:spAutoFit/>
+                      </wps:bodyPr>
+                    </wps:wsp>
+                  </a:graphicData>
+                </a:graphic>
+                <wp14:sizeRelH relativeFrom="margin">
+                  <wp14:pctWidth>0</wp14:pctWidth>
+                </wp14:sizeRelH>
+                <wp14:sizeRelV relativeFrom="margin">
+                  <wp14:pctHeight>20000</wp14:pctHeight>
+                </wp14:sizeRelV>
+              </wp:anchor>
+            </w:drawing>
+          </mc:Choice>
+          <mc:Fallback>
+            <w:pict>
+              <v:shape w14:anchorId="03A9B548" id="_x0000_s1027" type="#_x0000_t202" style="position:absolute;left:0;text-align:left;margin-left:31.5pt;margin-top:1.8pt;width:11.25pt;height:110.6pt;z-index:251659264;visibility:visible;mso-wrap-style:square;mso-width-percent:0;mso-height-percent:200;mso-wrap-distance-left:9pt;mso-wrap-distance-top:3.6pt;mso-wrap-distance-right:9pt;mso-wrap-distance-bottom:3.6pt;mso-position-horizontal:absolute;mso-position-horizontal-relative:text;mso-position-vertical:absolute;mso-position-vertical-relative:text;mso-width-percent:0;mso-height-percent:200;mso-width-relative:margin;mso-height-relative:margin;v-text-anchor:top" o:gfxdata="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" fillcolor="#e7e6e6 [3214]">
+                <v:textbox style="mso-fit-shape-to-text:t" inset="0,0,0,0">
+                  <w:txbxContent>
+                    <w:p>
+                      <w:pPr>
+                        <w:jc w:val="center"/>
+                        <w:rPr>
+                          <w:rFonts w:ascii="Courier New" w:hAnsi="Courier New" w:cs="Courier New"/>
+                        </w:rPr>
+                      </w:pPr>
+                      <w:r>
+                        <w:rPr>
+                          <w:rFonts w:ascii="Courier New" w:hAnsi="Courier New" w:cs="Courier New"/>
+                        </w:rPr>
+                        <w:t>d</w:t>
+                      </w:r>
+                    </w:p>
+                  </w:txbxContent>
+                </v:textbox>
+              </v:shape>
+            </w:pict>
+          </mc:Fallback>
+        </mc:AlternateContent>
       </w:r>
       <w:r>
         <w:rPr>
-          <w:lang w:val="de-DE"/>
+          <w:rFonts w:ascii="Courier New" w:hAnsi="Courier New" w:cs="Courier New"/>
         </w:rPr>
+        <w:t xml:space="preserve"> </w:t>
+      </w:r>
+      <w:r>
         <w:t xml:space="preserve"> = </w:t>
       </w:r>
       <w:r>
@@ -345,30 +542,18 @@
         <w:t>𖸃</w:t>
       </w:r>
       <w:r>
-        <w:rPr>
-          <w:lang w:val="de-DE"/>
-        </w:rPr>
         <w:tab/>
       </w:r>
       <w:r>
-        <w:rPr>
-          <w:lang w:val="de-DE"/>
-        </w:rPr>
         <w:tab/>
       </w:r>
       <w:r>
         <w:rPr>
           <w:rFonts w:ascii="Courier New" w:hAnsi="Courier New" w:cs="Courier New"/>
-          <w:highlight w:val="lightGray"/>
-          <w:bdr w:val="single" w:sz="4" w:space="0" w:color="767171" w:themeColor="background2" w:themeShade="80"/>
-          <w:lang w:val="de-DE"/>
         </w:rPr>
-        <w:t>D</w:t>
-      </w:r>
-      <w:r>
-        <w:rPr>
-          <w:lang w:val="de-DE"/>
-        </w:rPr>
+        <w:t xml:space="preserve"> </w:t>
+      </w:r>
+      <w:r>
         <w:t xml:space="preserve"> = </w:t>
       </w:r>
       <w:r>
@@ -380,7 +565,6 @@
       <w:r>
         <w:rPr>
           <w:rFonts w:ascii="Mwangwego Book" w:hAnsi="Mwangwego Book"/>
-          <w:lang w:val="de-DE"/>
         </w:rPr>
         <w:t xml:space="preserve">  </w:t>
       </w:r>
@@ -390,23 +574,236 @@
         <w:spacing w:after="240"/>
         <w:ind w:firstLine="720"/>
         <w:jc w:val="both"/>
+      </w:pPr>
+      <w:r>
         <w:rPr>
+          <w:rFonts w:ascii="Courier New" w:hAnsi="Courier New" w:cs="Courier New"/>
+          <w:noProof/>
+          <w:highlight w:val="lightGray"/>
+          <w:shd w:val="clear" w:color="auto" w:fill="A6A6A6" w:themeFill="background1" w:themeFillShade="A6"/>
           <w:lang w:val="de-DE"/>
         </w:rPr>
-      </w:pPr>
+        <mc:AlternateContent>
+          <mc:Choice Requires="wps">
+            <w:drawing>
+              <wp:anchor distT="45720" distB="45720" distL="114300" distR="114300" simplePos="0" relativeHeight="251661312" behindDoc="0" locked="0" layoutInCell="1" allowOverlap="1" wp14:anchorId="69EB6CD9" wp14:editId="00D89D26">
+                <wp:simplePos x="0" y="0"/>
+                <wp:positionH relativeFrom="column">
+                  <wp:posOffset>400050</wp:posOffset>
+                </wp:positionH>
+                <wp:positionV relativeFrom="paragraph">
+                  <wp:posOffset>23495</wp:posOffset>
+                </wp:positionV>
+                <wp:extent cx="142875" cy="1404620"/>
+                <wp:effectExtent l="0" t="0" r="28575" b="27940"/>
+                <wp:wrapNone/>
+                <wp:docPr id="216252601" name="Text Box 2"/>
+                <wp:cNvGraphicFramePr>
+                  <a:graphicFrameLocks xmlns:a="http://schemas.openxmlformats.org/drawingml/2006/main"/>
+                </wp:cNvGraphicFramePr>
+                <a:graphic xmlns:a="http://schemas.openxmlformats.org/drawingml/2006/main">
+                  <a:graphicData uri="http://schemas.microsoft.com/office/word/2010/wordprocessingShape">
+                    <wps:wsp>
+                      <wps:cNvSpPr txBox="1">
+                        <a:spLocks noChangeArrowheads="1"/>
+                      </wps:cNvSpPr>
+                      <wps:spPr bwMode="auto">
+                        <a:xfrm>
+                          <a:off x="0" y="0"/>
+                          <a:ext cx="142875" cy="1404620"/>
+                        </a:xfrm>
+                        <a:prstGeom prst="rect">
+                          <a:avLst/>
+                        </a:prstGeom>
+                        <a:solidFill>
+                          <a:schemeClr val="bg2"/>
+                        </a:solidFill>
+                        <a:ln w="9525">
+                          <a:solidFill>
+                            <a:srgbClr val="000000"/>
+                          </a:solidFill>
+                          <a:miter lim="800000"/>
+                          <a:headEnd/>
+                          <a:tailEnd/>
+                        </a:ln>
+                      </wps:spPr>
+                      <wps:txbx>
+                        <w:txbxContent>
+                          <w:p>
+                            <w:pPr>
+                              <w:jc w:val="center"/>
+                              <w:rPr>
+                                <w:rFonts w:ascii="Courier New" w:hAnsi="Courier New" w:cs="Courier New"/>
+                              </w:rPr>
+                            </w:pPr>
+                            <w:r>
+                              <w:rPr>
+                                <w:rFonts w:ascii="Courier New" w:hAnsi="Courier New" w:cs="Courier New"/>
+                              </w:rPr>
+                              <w:t>n</w:t>
+                            </w:r>
+                          </w:p>
+                        </w:txbxContent>
+                      </wps:txbx>
+                      <wps:bodyPr rot="0" vert="horz" wrap="square" lIns="0" tIns="0" rIns="0" bIns="0" anchor="t" anchorCtr="0">
+                        <a:spAutoFit/>
+                      </wps:bodyPr>
+                    </wps:wsp>
+                  </a:graphicData>
+                </a:graphic>
+                <wp14:sizeRelH relativeFrom="margin">
+                  <wp14:pctWidth>0</wp14:pctWidth>
+                </wp14:sizeRelH>
+                <wp14:sizeRelV relativeFrom="margin">
+                  <wp14:pctHeight>20000</wp14:pctHeight>
+                </wp14:sizeRelV>
+              </wp:anchor>
+            </w:drawing>
+          </mc:Choice>
+          <mc:Fallback>
+            <w:pict>
+              <v:shape w14:anchorId="69EB6CD9" id="_x0000_s1028" type="#_x0000_t202" style="position:absolute;left:0;text-align:left;margin-left:31.5pt;margin-top:1.85pt;width:11.25pt;height:110.6pt;z-index:251661312;visibility:visible;mso-wrap-style:square;mso-width-percent:0;mso-height-percent:200;mso-wrap-distance-left:9pt;mso-wrap-distance-top:3.6pt;mso-wrap-distance-right:9pt;mso-wrap-distance-bottom:3.6pt;mso-position-horizontal:absolute;mso-position-horizontal-relative:text;mso-position-vertical:absolute;mso-position-vertical-relative:text;mso-width-percent:0;mso-height-percent:200;mso-width-relative:margin;mso-height-relative:margin;v-text-anchor:top" o:gfxdata="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" fillcolor="#e7e6e6 [3214]">
+                <v:textbox style="mso-fit-shape-to-text:t" inset="0,0,0,0">
+                  <w:txbxContent>
+                    <w:p>
+                      <w:pPr>
+                        <w:jc w:val="center"/>
+                        <w:rPr>
+                          <w:rFonts w:ascii="Courier New" w:hAnsi="Courier New" w:cs="Courier New"/>
+                        </w:rPr>
+                      </w:pPr>
+                      <w:r>
+                        <w:rPr>
+                          <w:rFonts w:ascii="Courier New" w:hAnsi="Courier New" w:cs="Courier New"/>
+                        </w:rPr>
+                        <w:t>n</w:t>
+                      </w:r>
+                    </w:p>
+                  </w:txbxContent>
+                </v:textbox>
+              </v:shape>
+            </w:pict>
+          </mc:Fallback>
+        </mc:AlternateContent>
+      </w:r>
       <w:r>
         <w:rPr>
           <w:rFonts w:ascii="Courier New" w:hAnsi="Courier New" w:cs="Courier New"/>
+          <w:noProof/>
           <w:highlight w:val="lightGray"/>
-          <w:bdr w:val="single" w:sz="4" w:space="0" w:color="767171" w:themeColor="background2" w:themeShade="80"/>
+          <w:shd w:val="clear" w:color="auto" w:fill="A6A6A6" w:themeFill="background1" w:themeFillShade="A6"/>
           <w:lang w:val="de-DE"/>
         </w:rPr>
-        <w:t>n</w:t>
+        <mc:AlternateContent>
+          <mc:Choice Requires="wps">
+            <w:drawing>
+              <wp:anchor distT="45720" distB="45720" distL="114300" distR="114300" simplePos="0" relativeHeight="251667456" behindDoc="0" locked="0" layoutInCell="1" allowOverlap="1" wp14:anchorId="05A1A61E" wp14:editId="513F2E08">
+                <wp:simplePos x="0" y="0"/>
+                <wp:positionH relativeFrom="column">
+                  <wp:posOffset>1323975</wp:posOffset>
+                </wp:positionH>
+                <wp:positionV relativeFrom="paragraph">
+                  <wp:posOffset>41910</wp:posOffset>
+                </wp:positionV>
+                <wp:extent cx="142875" cy="1404620"/>
+                <wp:effectExtent l="0" t="0" r="28575" b="25400"/>
+                <wp:wrapNone/>
+                <wp:docPr id="1847601887" name="Text Box 2"/>
+                <wp:cNvGraphicFramePr>
+                  <a:graphicFrameLocks xmlns:a="http://schemas.openxmlformats.org/drawingml/2006/main"/>
+                </wp:cNvGraphicFramePr>
+                <a:graphic xmlns:a="http://schemas.openxmlformats.org/drawingml/2006/main">
+                  <a:graphicData uri="http://schemas.microsoft.com/office/word/2010/wordprocessingShape">
+                    <wps:wsp>
+                      <wps:cNvSpPr txBox="1">
+                        <a:spLocks noChangeArrowheads="1"/>
+                      </wps:cNvSpPr>
+                      <wps:spPr bwMode="auto">
+                        <a:xfrm>
+                          <a:off x="0" y="0"/>
+                          <a:ext cx="142875" cy="1404620"/>
+                        </a:xfrm>
+                        <a:prstGeom prst="rect">
+                          <a:avLst/>
+                        </a:prstGeom>
+                        <a:solidFill>
+                          <a:schemeClr val="bg2"/>
+                        </a:solidFill>
+                        <a:ln w="9525">
+                          <a:solidFill>
+                            <a:srgbClr val="000000"/>
+                          </a:solidFill>
+                          <a:miter lim="800000"/>
+                          <a:headEnd/>
+                          <a:tailEnd/>
+                        </a:ln>
+                      </wps:spPr>
+                      <wps:txbx>
+                        <w:txbxContent>
+                          <w:p>
+                            <w:pPr>
+                              <w:jc w:val="center"/>
+                              <w:rPr>
+                                <w:rFonts w:ascii="Courier New" w:hAnsi="Courier New" w:cs="Courier New"/>
+                              </w:rPr>
+                            </w:pPr>
+                            <w:r>
+                              <w:rPr>
+                                <w:rFonts w:ascii="Courier New" w:hAnsi="Courier New" w:cs="Courier New"/>
+                              </w:rPr>
+                              <w:t>N</w:t>
+                            </w:r>
+                          </w:p>
+                        </w:txbxContent>
+                      </wps:txbx>
+                      <wps:bodyPr rot="0" vert="horz" wrap="square" lIns="0" tIns="0" rIns="0" bIns="0" anchor="t" anchorCtr="0">
+                        <a:spAutoFit/>
+                      </wps:bodyPr>
+                    </wps:wsp>
+                  </a:graphicData>
+                </a:graphic>
+                <wp14:sizeRelH relativeFrom="margin">
+                  <wp14:pctWidth>0</wp14:pctWidth>
+                </wp14:sizeRelH>
+                <wp14:sizeRelV relativeFrom="margin">
+                  <wp14:pctHeight>20000</wp14:pctHeight>
+                </wp14:sizeRelV>
+              </wp:anchor>
+            </w:drawing>
+          </mc:Choice>
+          <mc:Fallback>
+            <w:pict>
+              <v:shape w14:anchorId="05A1A61E" id="_x0000_s1029" type="#_x0000_t202" style="position:absolute;left:0;text-align:left;margin-left:104.25pt;margin-top:3.3pt;width:11.25pt;height:110.6pt;z-index:251667456;visibility:visible;mso-wrap-style:square;mso-width-percent:0;mso-height-percent:200;mso-wrap-distance-left:9pt;mso-wrap-distance-top:3.6pt;mso-wrap-distance-right:9pt;mso-wrap-distance-bottom:3.6pt;mso-position-horizontal:absolute;mso-position-horizontal-relative:text;mso-position-vertical:absolute;mso-position-vertical-relative:text;mso-width-percent:0;mso-height-percent:200;mso-width-relative:margin;mso-height-relative:margin;v-text-anchor:top" o:gfxdata="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" fillcolor="#e7e6e6 [3214]">
+                <v:textbox style="mso-fit-shape-to-text:t" inset="0,0,0,0">
+                  <w:txbxContent>
+                    <w:p>
+                      <w:pPr>
+                        <w:jc w:val="center"/>
+                        <w:rPr>
+                          <w:rFonts w:ascii="Courier New" w:hAnsi="Courier New" w:cs="Courier New"/>
+                        </w:rPr>
+                      </w:pPr>
+                      <w:r>
+                        <w:rPr>
+                          <w:rFonts w:ascii="Courier New" w:hAnsi="Courier New" w:cs="Courier New"/>
+                        </w:rPr>
+                        <w:t>N</w:t>
+                      </w:r>
+                    </w:p>
+                  </w:txbxContent>
+                </v:textbox>
+              </v:shape>
+            </w:pict>
+          </mc:Fallback>
+        </mc:AlternateContent>
       </w:r>
       <w:r>
         <w:rPr>
-          <w:lang w:val="de-DE"/>
+          <w:rFonts w:ascii="Courier New" w:hAnsi="Courier New" w:cs="Courier New"/>
         </w:rPr>
+        <w:t xml:space="preserve"> </w:t>
+      </w:r>
+      <w:r>
         <w:t xml:space="preserve"> = </w:t>
       </w:r>
       <w:r>
@@ -416,43 +813,27 @@
         <w:t>𖸍</w:t>
       </w:r>
       <w:r>
-        <w:rPr>
-          <w:lang w:val="de-DE"/>
-        </w:rPr>
         <w:tab/>
       </w:r>
       <w:r>
-        <w:rPr>
-          <w:lang w:val="de-DE"/>
-        </w:rPr>
         <w:tab/>
       </w:r>
       <w:r>
         <w:rPr>
           <w:rFonts w:ascii="Courier New" w:hAnsi="Courier New" w:cs="Courier New"/>
-          <w:highlight w:val="lightGray"/>
-          <w:bdr w:val="single" w:sz="4" w:space="0" w:color="767171" w:themeColor="background2" w:themeShade="80"/>
-          <w:lang w:val="de-DE"/>
-        </w:rPr>
-        <w:t>N</w:t>
-      </w:r>
-      <w:r>
-        <w:rPr>
-          <w:lang w:val="de-DE"/>
         </w:rPr>
         <w:t xml:space="preserve"> </w:t>
       </w:r>
       <w:r>
+        <w:t xml:space="preserve"> </w:t>
+      </w:r>
+      <w:r>
         <w:rPr>
           <w:rFonts w:ascii="Courier New" w:hAnsi="Courier New" w:cs="Courier New"/>
-          <w:lang w:val="de-DE"/>
         </w:rPr>
         <w:t>=</w:t>
       </w:r>
       <w:r>
-        <w:rPr>
-          <w:lang w:val="de-DE"/>
-        </w:rPr>
         <w:t xml:space="preserve"> </w:t>
       </w:r>
       <w:r>
@@ -469,37 +850,241 @@
           <w:rFonts w:ascii="Mwangwego16" w:eastAsia="Athinkra – Sheikh Bakri Sapalo" w:hAnsi="Mwangwego16" w:cs="Abyssinica SIL test"/>
           <w:sz w:val="28"/>
           <w:szCs w:val="28"/>
+        </w:rPr>
+      </w:pPr>
+      <w:r>
+        <w:rPr>
+          <w:rFonts w:ascii="Courier New" w:hAnsi="Courier New" w:cs="Courier New"/>
+          <w:noProof/>
+          <w:highlight w:val="lightGray"/>
+          <w:shd w:val="clear" w:color="auto" w:fill="A6A6A6" w:themeFill="background1" w:themeFillShade="A6"/>
           <w:lang w:val="de-DE"/>
         </w:rPr>
-      </w:pPr>
-      <w:proofErr w:type="gramStart"/>
+        <mc:AlternateContent>
+          <mc:Choice Requires="wps">
+            <w:drawing>
+              <wp:anchor distT="45720" distB="45720" distL="114300" distR="114300" simplePos="0" relativeHeight="251663360" behindDoc="0" locked="0" layoutInCell="1" allowOverlap="1" wp14:anchorId="4B0A108A" wp14:editId="1DB83771">
+                <wp:simplePos x="0" y="0"/>
+                <wp:positionH relativeFrom="column">
+                  <wp:posOffset>409575</wp:posOffset>
+                </wp:positionH>
+                <wp:positionV relativeFrom="paragraph">
+                  <wp:posOffset>19685</wp:posOffset>
+                </wp:positionV>
+                <wp:extent cx="142875" cy="1404620"/>
+                <wp:effectExtent l="0" t="0" r="28575" b="25400"/>
+                <wp:wrapNone/>
+                <wp:docPr id="795939019" name="Text Box 2"/>
+                <wp:cNvGraphicFramePr>
+                  <a:graphicFrameLocks xmlns:a="http://schemas.openxmlformats.org/drawingml/2006/main"/>
+                </wp:cNvGraphicFramePr>
+                <a:graphic xmlns:a="http://schemas.openxmlformats.org/drawingml/2006/main">
+                  <a:graphicData uri="http://schemas.microsoft.com/office/word/2010/wordprocessingShape">
+                    <wps:wsp>
+                      <wps:cNvSpPr txBox="1">
+                        <a:spLocks noChangeArrowheads="1"/>
+                      </wps:cNvSpPr>
+                      <wps:spPr bwMode="auto">
+                        <a:xfrm>
+                          <a:off x="0" y="0"/>
+                          <a:ext cx="142875" cy="1404620"/>
+                        </a:xfrm>
+                        <a:prstGeom prst="rect">
+                          <a:avLst/>
+                        </a:prstGeom>
+                        <a:solidFill>
+                          <a:schemeClr val="bg2"/>
+                        </a:solidFill>
+                        <a:ln w="9525">
+                          <a:solidFill>
+                            <a:srgbClr val="000000"/>
+                          </a:solidFill>
+                          <a:miter lim="800000"/>
+                          <a:headEnd/>
+                          <a:tailEnd/>
+                        </a:ln>
+                      </wps:spPr>
+                      <wps:txbx>
+                        <w:txbxContent>
+                          <w:p>
+                            <w:pPr>
+                              <w:jc w:val="center"/>
+                              <w:rPr>
+                                <w:rFonts w:ascii="Courier New" w:hAnsi="Courier New" w:cs="Courier New"/>
+                              </w:rPr>
+                            </w:pPr>
+                            <w:r>
+                              <w:rPr>
+                                <w:rFonts w:ascii="Courier New" w:hAnsi="Courier New" w:cs="Courier New"/>
+                              </w:rPr>
+                              <w:t>t</w:t>
+                            </w:r>
+                          </w:p>
+                        </w:txbxContent>
+                      </wps:txbx>
+                      <wps:bodyPr rot="0" vert="horz" wrap="square" lIns="0" tIns="0" rIns="0" bIns="0" anchor="t" anchorCtr="0">
+                        <a:spAutoFit/>
+                      </wps:bodyPr>
+                    </wps:wsp>
+                  </a:graphicData>
+                </a:graphic>
+                <wp14:sizeRelH relativeFrom="margin">
+                  <wp14:pctWidth>0</wp14:pctWidth>
+                </wp14:sizeRelH>
+                <wp14:sizeRelV relativeFrom="margin">
+                  <wp14:pctHeight>20000</wp14:pctHeight>
+                </wp14:sizeRelV>
+              </wp:anchor>
+            </w:drawing>
+          </mc:Choice>
+          <mc:Fallback>
+            <w:pict>
+              <v:shape w14:anchorId="4B0A108A" id="_x0000_s1030" type="#_x0000_t202" style="position:absolute;left:0;text-align:left;margin-left:32.25pt;margin-top:1.55pt;width:11.25pt;height:110.6pt;z-index:251663360;visibility:visible;mso-wrap-style:square;mso-width-percent:0;mso-height-percent:200;mso-wrap-distance-left:9pt;mso-wrap-distance-top:3.6pt;mso-wrap-distance-right:9pt;mso-wrap-distance-bottom:3.6pt;mso-position-horizontal:absolute;mso-position-horizontal-relative:text;mso-position-vertical:absolute;mso-position-vertical-relative:text;mso-width-percent:0;mso-height-percent:200;mso-width-relative:margin;mso-height-relative:margin;v-text-anchor:top" o:gfxdata="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" fillcolor="#e7e6e6 [3214]">
+                <v:textbox style="mso-fit-shape-to-text:t" inset="0,0,0,0">
+                  <w:txbxContent>
+                    <w:p>
+                      <w:pPr>
+                        <w:jc w:val="center"/>
+                        <w:rPr>
+                          <w:rFonts w:ascii="Courier New" w:hAnsi="Courier New" w:cs="Courier New"/>
+                        </w:rPr>
+                      </w:pPr>
+                      <w:r>
+                        <w:rPr>
+                          <w:rFonts w:ascii="Courier New" w:hAnsi="Courier New" w:cs="Courier New"/>
+                        </w:rPr>
+                        <w:t>t</w:t>
+                      </w:r>
+                    </w:p>
+                  </w:txbxContent>
+                </v:textbox>
+              </v:shape>
+            </w:pict>
+          </mc:Fallback>
+        </mc:AlternateContent>
+      </w:r>
       <w:r>
         <w:rPr>
           <w:rFonts w:ascii="Courier New" w:hAnsi="Courier New" w:cs="Courier New"/>
+          <w:noProof/>
           <w:highlight w:val="lightGray"/>
-          <w:bdr w:val="single" w:sz="4" w:space="0" w:color="767171" w:themeColor="background2" w:themeShade="80"/>
+          <w:shd w:val="clear" w:color="auto" w:fill="A6A6A6" w:themeFill="background1" w:themeFillShade="A6"/>
           <w:lang w:val="de-DE"/>
         </w:rPr>
-        <w:t>t</w:t>
+        <mc:AlternateContent>
+          <mc:Choice Requires="wps">
+            <w:drawing>
+              <wp:anchor distT="45720" distB="45720" distL="114300" distR="114300" simplePos="0" relativeHeight="251665408" behindDoc="0" locked="0" layoutInCell="1" allowOverlap="1" wp14:anchorId="49EF247E" wp14:editId="01E96A10">
+                <wp:simplePos x="0" y="0"/>
+                <wp:positionH relativeFrom="column">
+                  <wp:posOffset>1323975</wp:posOffset>
+                </wp:positionH>
+                <wp:positionV relativeFrom="paragraph">
+                  <wp:posOffset>19685</wp:posOffset>
+                </wp:positionV>
+                <wp:extent cx="142875" cy="1404620"/>
+                <wp:effectExtent l="0" t="0" r="28575" b="27940"/>
+                <wp:wrapNone/>
+                <wp:docPr id="154332374" name="Text Box 2"/>
+                <wp:cNvGraphicFramePr>
+                  <a:graphicFrameLocks xmlns:a="http://schemas.openxmlformats.org/drawingml/2006/main"/>
+                </wp:cNvGraphicFramePr>
+                <a:graphic xmlns:a="http://schemas.openxmlformats.org/drawingml/2006/main">
+                  <a:graphicData uri="http://schemas.microsoft.com/office/word/2010/wordprocessingShape">
+                    <wps:wsp>
+                      <wps:cNvSpPr txBox="1">
+                        <a:spLocks noChangeArrowheads="1"/>
+                      </wps:cNvSpPr>
+                      <wps:spPr bwMode="auto">
+                        <a:xfrm>
+                          <a:off x="0" y="0"/>
+                          <a:ext cx="142875" cy="1404620"/>
+                        </a:xfrm>
+                        <a:prstGeom prst="rect">
+                          <a:avLst/>
+                        </a:prstGeom>
+                        <a:solidFill>
+                          <a:schemeClr val="bg2"/>
+                        </a:solidFill>
+                        <a:ln w="9525">
+                          <a:solidFill>
+                            <a:srgbClr val="000000"/>
+                          </a:solidFill>
+                          <a:miter lim="800000"/>
+                          <a:headEnd/>
+                          <a:tailEnd/>
+                        </a:ln>
+                      </wps:spPr>
+                      <wps:txbx>
+                        <w:txbxContent>
+                          <w:p>
+                            <w:pPr>
+                              <w:jc w:val="center"/>
+                              <w:rPr>
+                                <w:rFonts w:ascii="Courier New" w:hAnsi="Courier New" w:cs="Courier New"/>
+                              </w:rPr>
+                            </w:pPr>
+                            <w:r>
+                              <w:rPr>
+                                <w:rFonts w:ascii="Courier New" w:hAnsi="Courier New" w:cs="Courier New"/>
+                              </w:rPr>
+                              <w:t>T</w:t>
+                            </w:r>
+                          </w:p>
+                        </w:txbxContent>
+                      </wps:txbx>
+                      <wps:bodyPr rot="0" vert="horz" wrap="square" lIns="0" tIns="0" rIns="0" bIns="0" anchor="t" anchorCtr="0">
+                        <a:spAutoFit/>
+                      </wps:bodyPr>
+                    </wps:wsp>
+                  </a:graphicData>
+                </a:graphic>
+                <wp14:sizeRelH relativeFrom="margin">
+                  <wp14:pctWidth>0</wp14:pctWidth>
+                </wp14:sizeRelH>
+                <wp14:sizeRelV relativeFrom="margin">
+                  <wp14:pctHeight>20000</wp14:pctHeight>
+                </wp14:sizeRelV>
+              </wp:anchor>
+            </w:drawing>
+          </mc:Choice>
+          <mc:Fallback>
+            <w:pict>
+              <v:shape w14:anchorId="49EF247E" id="_x0000_s1031" type="#_x0000_t202" style="position:absolute;left:0;text-align:left;margin-left:104.25pt;margin-top:1.55pt;width:11.25pt;height:110.6pt;z-index:251665408;visibility:visible;mso-wrap-style:square;mso-width-percent:0;mso-height-percent:200;mso-wrap-distance-left:9pt;mso-wrap-distance-top:3.6pt;mso-wrap-distance-right:9pt;mso-wrap-distance-bottom:3.6pt;mso-position-horizontal:absolute;mso-position-horizontal-relative:text;mso-position-vertical:absolute;mso-position-vertical-relative:text;mso-width-percent:0;mso-height-percent:200;mso-width-relative:margin;mso-height-relative:margin;v-text-anchor:top" o:gfxdata="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" fillcolor="#e7e6e6 [3214]">
+                <v:textbox style="mso-fit-shape-to-text:t" inset="0,0,0,0">
+                  <w:txbxContent>
+                    <w:p>
+                      <w:pPr>
+                        <w:jc w:val="center"/>
+                        <w:rPr>
+                          <w:rFonts w:ascii="Courier New" w:hAnsi="Courier New" w:cs="Courier New"/>
+                        </w:rPr>
+                      </w:pPr>
+                      <w:r>
+                        <w:rPr>
+                          <w:rFonts w:ascii="Courier New" w:hAnsi="Courier New" w:cs="Courier New"/>
+                        </w:rPr>
+                        <w:t>T</w:t>
+                      </w:r>
+                    </w:p>
+                  </w:txbxContent>
+                </v:textbox>
+              </v:shape>
+            </w:pict>
+          </mc:Fallback>
+        </mc:AlternateContent>
       </w:r>
       <w:r>
         <w:rPr>
-          <w:lang w:val="de-DE"/>
-        </w:rPr>
-        <w:t xml:space="preserve">  </w:t>
-      </w:r>
-      <w:r>
-        <w:rPr>
-          <w:lang w:val="de-DE"/>
-        </w:rPr>
-        <w:t>=</w:t>
-      </w:r>
-      <w:proofErr w:type="gramEnd"/>
-      <w:r>
-        <w:rPr>
-          <w:lang w:val="de-DE"/>
+          <w:rFonts w:ascii="Courier New" w:hAnsi="Courier New" w:cs="Courier New"/>
         </w:rPr>
         <w:t xml:space="preserve"> </w:t>
+      </w:r>
+      <w:r>
+        <w:t xml:space="preserve">  </w:t>
+      </w:r>
+      <w:r>
+        <w:t xml:space="preserve">= </w:t>
       </w:r>
       <w:r>
         <w:rPr>
@@ -508,30 +1093,18 @@
         <w:t>𖸓</w:t>
       </w:r>
       <w:r>
-        <w:rPr>
-          <w:lang w:val="de-DE"/>
-        </w:rPr>
         <w:tab/>
       </w:r>
       <w:r>
-        <w:rPr>
-          <w:lang w:val="de-DE"/>
-        </w:rPr>
         <w:tab/>
       </w:r>
       <w:r>
         <w:rPr>
           <w:rFonts w:ascii="Courier New" w:hAnsi="Courier New" w:cs="Courier New"/>
-          <w:highlight w:val="lightGray"/>
-          <w:bdr w:val="single" w:sz="4" w:space="0" w:color="767171" w:themeColor="background2" w:themeShade="80"/>
-          <w:lang w:val="de-DE"/>
         </w:rPr>
-        <w:t>T</w:t>
-      </w:r>
-      <w:r>
-        <w:rPr>
-          <w:lang w:val="de-DE"/>
-        </w:rPr>
+        <w:t xml:space="preserve"> </w:t>
+      </w:r>
+      <w:r>
         <w:t xml:space="preserve"> = </w:t>
       </w:r>
       <w:r>
@@ -548,7 +1121,6 @@
         <w:rPr>
           <w:sz w:val="22"/>
           <w:szCs w:val="22"/>
-          <w:lang w:val="de-DE"/>
         </w:rPr>
       </w:pPr>
     </w:p>
@@ -586,7 +1158,6 @@
           <w:bCs/>
         </w:rPr>
       </w:pPr>
-      <w:proofErr w:type="spellStart"/>
       <w:r>
         <w:rPr>
           <w:rFonts w:asciiTheme="minorHAnsi" w:hAnsiTheme="minorHAnsi" w:cstheme="minorHAnsi"/>
@@ -595,7 +1166,6 @@
         </w:rPr>
         <w:t>Misiri</w:t>
       </w:r>
-      <w:proofErr w:type="spellEnd"/>
     </w:p>
     <w:p>
       <w:pPr>
@@ -607,23 +1177,7 @@
         </w:rPr>
       </w:pPr>
       <w:r>
-        <w:t xml:space="preserve">Like the </w:t>
-      </w:r>
-      <w:proofErr w:type="spellStart"/>
-      <w:r>
-        <w:t>Misisi</w:t>
-      </w:r>
-      <w:proofErr w:type="spellEnd"/>
-      <w:r>
-        <w:t xml:space="preserve">, </w:t>
-      </w:r>
-      <w:proofErr w:type="spellStart"/>
-      <w:r>
-        <w:t>Masiri</w:t>
-      </w:r>
-      <w:proofErr w:type="spellEnd"/>
-      <w:r>
-        <w:t xml:space="preserve"> vowels can be typed by sound in the way they sound in the Latin alphabet</w:t>
+        <w:t>Like the Misisi, Masiri vowels can be typed by sound in the way they sound in the Latin alphabet</w:t>
       </w:r>
       <w:r>
         <w:t>.  For example:</w:t>
@@ -651,7 +1205,6 @@
         </w:rPr>
         <w:tab/>
       </w:r>
-      <w:proofErr w:type="spellStart"/>
       <w:r>
         <w:rPr>
           <w:sz w:val="28"/>
@@ -659,7 +1212,6 @@
         </w:rPr>
         <w:t>ba</w:t>
       </w:r>
-      <w:proofErr w:type="spellEnd"/>
       <w:r>
         <w:rPr>
           <w:sz w:val="28"/>
@@ -772,7 +1324,6 @@
         </w:rPr>
         <w:tab/>
       </w:r>
-      <w:proofErr w:type="spellStart"/>
       <w:r>
         <w:rPr>
           <w:sz w:val="28"/>
@@ -780,7 +1331,6 @@
         </w:rPr>
         <w:t>bi</w:t>
       </w:r>
-      <w:proofErr w:type="spellEnd"/>
       <w:r>
         <w:rPr>
           <w:sz w:val="28"/>
@@ -834,7 +1384,6 @@
         </w:rPr>
         <w:tab/>
       </w:r>
-      <w:proofErr w:type="spellStart"/>
       <w:r>
         <w:rPr>
           <w:sz w:val="28"/>
@@ -842,7 +1391,6 @@
         </w:rPr>
         <w:t>bo</w:t>
       </w:r>
-      <w:proofErr w:type="spellEnd"/>
       <w:r>
         <w:rPr>
           <w:sz w:val="28"/>
@@ -896,7 +1444,6 @@
         </w:rPr>
         <w:tab/>
       </w:r>
-      <w:proofErr w:type="spellStart"/>
       <w:r>
         <w:rPr>
           <w:sz w:val="28"/>
@@ -904,7 +1451,6 @@
         </w:rPr>
         <w:t>bu</w:t>
       </w:r>
-      <w:proofErr w:type="spellEnd"/>
       <w:r>
         <w:rPr>
           <w:sz w:val="28"/>
@@ -980,7 +1526,6 @@
           <w:bCs/>
         </w:rPr>
       </w:pPr>
-      <w:proofErr w:type="spellStart"/>
       <w:r>
         <w:rPr>
           <w:rFonts w:asciiTheme="minorHAnsi" w:hAnsiTheme="minorHAnsi" w:cstheme="minorHAnsi"/>
@@ -1006,7 +1551,6 @@
         </w:rPr>
         <w:t>tuyo</w:t>
       </w:r>
-      <w:proofErr w:type="spellEnd"/>
     </w:p>
     <w:p>
       <w:pPr>
@@ -1014,15 +1558,7 @@
         <w:spacing w:after="240" w:line="210" w:lineRule="atLeast"/>
       </w:pPr>
       <w:r>
-        <w:t xml:space="preserve">The </w:t>
-      </w:r>
-      <w:proofErr w:type="spellStart"/>
-      <w:r>
-        <w:t>Mutuyo</w:t>
-      </w:r>
-      <w:proofErr w:type="spellEnd"/>
-      <w:r>
-        <w:t xml:space="preserve"> are typed by using the number row (top row) of a keyboard starting from the key for </w:t>
+        <w:t xml:space="preserve">The Mutuyo are typed by using the number row (top row) of a keyboard starting from the key for </w:t>
       </w:r>
       <w:r>
         <w:rPr>
@@ -1097,7 +1633,6 @@
                 <w:bCs/>
               </w:rPr>
             </w:pPr>
-            <w:proofErr w:type="spellStart"/>
             <w:r>
               <w:rPr>
                 <w:rFonts w:asciiTheme="minorHAnsi" w:hAnsiTheme="minorHAnsi" w:cstheme="minorHAnsi"/>
@@ -1106,7 +1641,6 @@
               </w:rPr>
               <w:t>Mutuyo</w:t>
             </w:r>
-            <w:proofErr w:type="spellEnd"/>
           </w:p>
         </w:tc>
         <w:tc>
@@ -2434,18 +2968,8 @@
                 <w:sz w:val="28"/>
                 <w:szCs w:val="28"/>
               </w:rPr>
-              <w:t>bi-</w:t>
-            </w:r>
-            <w:proofErr w:type="spellStart"/>
-            <w:r>
-              <w:rPr>
-                <w:rFonts w:asciiTheme="minorHAnsi" w:hAnsiTheme="minorHAnsi" w:cstheme="minorHAnsi"/>
-                <w:sz w:val="28"/>
-                <w:szCs w:val="28"/>
-              </w:rPr>
-              <w:t>ti</w:t>
-            </w:r>
-            <w:proofErr w:type="spellEnd"/>
+              <w:t>bi-ti</w:t>
+            </w:r>
             <w:r>
               <w:rPr>
                 <w:lang w:val="de-DE"/>
@@ -2563,23 +3087,13 @@
               </w:tabs>
               <w:spacing w:line="210" w:lineRule="atLeast"/>
             </w:pPr>
-            <w:proofErr w:type="spellStart"/>
-            <w:r>
-              <w:rPr>
-                <w:rFonts w:asciiTheme="minorHAnsi" w:hAnsiTheme="minorHAnsi" w:cstheme="minorHAnsi"/>
-                <w:sz w:val="28"/>
-                <w:szCs w:val="28"/>
-              </w:rPr>
-              <w:t>te</w:t>
-            </w:r>
-            <w:proofErr w:type="spellEnd"/>
-            <w:r>
-              <w:rPr>
-                <w:rFonts w:asciiTheme="minorHAnsi" w:hAnsiTheme="minorHAnsi" w:cstheme="minorHAnsi"/>
-                <w:sz w:val="28"/>
-                <w:szCs w:val="28"/>
-              </w:rPr>
-              <w:t>=go</w:t>
+            <w:r>
+              <w:rPr>
+                <w:rFonts w:asciiTheme="minorHAnsi" w:hAnsiTheme="minorHAnsi" w:cstheme="minorHAnsi"/>
+                <w:sz w:val="28"/>
+                <w:szCs w:val="28"/>
+              </w:rPr>
+              <w:t>te=go</w:t>
             </w:r>
             <w:r>
               <w:rPr>
@@ -2644,7 +3158,6 @@
           <w:bCs/>
         </w:rPr>
       </w:pPr>
-      <w:proofErr w:type="spellStart"/>
       <w:r>
         <w:rPr>
           <w:rFonts w:asciiTheme="minorHAnsi" w:hAnsiTheme="minorHAnsi" w:cstheme="minorHAnsi"/>
@@ -2659,34 +3172,7 @@
           <w:b/>
           <w:bCs/>
         </w:rPr>
-        <w:t>ituyo</w:t>
-      </w:r>
-      <w:proofErr w:type="spellEnd"/>
-      <w:r>
-        <w:rPr>
-          <w:rFonts w:asciiTheme="minorHAnsi" w:hAnsiTheme="minorHAnsi" w:cstheme="minorHAnsi"/>
-          <w:b/>
-          <w:bCs/>
-        </w:rPr>
-        <w:t xml:space="preserve"> (Stacked </w:t>
-      </w:r>
-      <w:proofErr w:type="spellStart"/>
-      <w:r>
-        <w:rPr>
-          <w:rFonts w:asciiTheme="minorHAnsi" w:hAnsiTheme="minorHAnsi" w:cstheme="minorHAnsi"/>
-          <w:b/>
-          <w:bCs/>
-        </w:rPr>
-        <w:t>Mutuyo</w:t>
-      </w:r>
-      <w:proofErr w:type="spellEnd"/>
-      <w:r>
-        <w:rPr>
-          <w:rFonts w:asciiTheme="minorHAnsi" w:hAnsiTheme="minorHAnsi" w:cstheme="minorHAnsi"/>
-          <w:b/>
-          <w:bCs/>
-        </w:rPr>
-        <w:t>)</w:t>
+        <w:t>ituyo (Stacked Mutuyo)</w:t>
       </w:r>
     </w:p>
     <w:p>
@@ -2697,47 +3183,17 @@
           <w:rFonts w:asciiTheme="minorHAnsi" w:hAnsiTheme="minorHAnsi" w:cstheme="minorHAnsi"/>
         </w:rPr>
       </w:pPr>
-      <w:proofErr w:type="spellStart"/>
       <w:r>
         <w:rPr>
           <w:rFonts w:asciiTheme="minorHAnsi" w:hAnsiTheme="minorHAnsi" w:cstheme="minorHAnsi"/>
         </w:rPr>
         <w:t>Mituyo</w:t>
       </w:r>
-      <w:proofErr w:type="spellEnd"/>
       <w:r>
         <w:rPr>
           <w:rFonts w:asciiTheme="minorHAnsi" w:hAnsiTheme="minorHAnsi" w:cstheme="minorHAnsi"/>
         </w:rPr>
-        <w:t xml:space="preserve"> are </w:t>
-      </w:r>
-      <w:proofErr w:type="spellStart"/>
-      <w:r>
-        <w:rPr>
-          <w:rFonts w:asciiTheme="minorHAnsi" w:hAnsiTheme="minorHAnsi" w:cstheme="minorHAnsi"/>
-        </w:rPr>
-        <w:t>Mutuyo</w:t>
-      </w:r>
-      <w:proofErr w:type="spellEnd"/>
-      <w:r>
-        <w:rPr>
-          <w:rFonts w:asciiTheme="minorHAnsi" w:hAnsiTheme="minorHAnsi" w:cstheme="minorHAnsi"/>
-        </w:rPr>
-        <w:t xml:space="preserve"> stacked together. Each </w:t>
-      </w:r>
-      <w:proofErr w:type="spellStart"/>
-      <w:r>
-        <w:rPr>
-          <w:rFonts w:asciiTheme="minorHAnsi" w:hAnsiTheme="minorHAnsi" w:cstheme="minorHAnsi"/>
-        </w:rPr>
-        <w:t>Mutuyo</w:t>
-      </w:r>
-      <w:proofErr w:type="spellEnd"/>
-      <w:r>
-        <w:rPr>
-          <w:rFonts w:asciiTheme="minorHAnsi" w:hAnsiTheme="minorHAnsi" w:cstheme="minorHAnsi"/>
-        </w:rPr>
-        <w:t xml:space="preserve"> can be typed by their assigned key in a top to bottom order.</w:t>
+        <w:t xml:space="preserve"> are Mutuyo stacked together. Each Mutuyo can be typed by their assigned key in a top to bottom order.</w:t>
       </w:r>
     </w:p>
     <w:tbl>
@@ -2793,7 +3249,6 @@
                 <w:bCs/>
               </w:rPr>
             </w:pPr>
-            <w:proofErr w:type="spellStart"/>
             <w:r>
               <w:rPr>
                 <w:rFonts w:asciiTheme="minorHAnsi" w:hAnsiTheme="minorHAnsi" w:cstheme="minorHAnsi"/>
@@ -2818,7 +3273,6 @@
               </w:rPr>
               <w:t>tuyo</w:t>
             </w:r>
-            <w:proofErr w:type="spellEnd"/>
           </w:p>
         </w:tc>
         <w:tc>
@@ -4397,7 +4851,6 @@
           <w:szCs w:val="40"/>
         </w:rPr>
       </w:pPr>
-      <w:proofErr w:type="spellStart"/>
       <w:r>
         <w:rPr>
           <w:sz w:val="40"/>
@@ -4406,7 +4859,6 @@
         <w:lastRenderedPageBreak/>
         <w:t>Mwangwego</w:t>
       </w:r>
-      <w:proofErr w:type="spellEnd"/>
       <w:r>
         <w:rPr>
           <w:sz w:val="40"/>
@@ -4550,7 +5002,6 @@
                 <w:bCs/>
               </w:rPr>
             </w:pPr>
-            <w:proofErr w:type="spellStart"/>
             <w:r>
               <w:rPr>
                 <w:rFonts w:asciiTheme="minorHAnsi" w:hAnsiTheme="minorHAnsi" w:cstheme="minorHAnsi"/>
@@ -4559,7 +5010,6 @@
               </w:rPr>
               <w:t>i</w:t>
             </w:r>
-            <w:proofErr w:type="spellEnd"/>
           </w:p>
         </w:tc>
         <w:tc>
@@ -8570,7 +9020,6 @@
                 <w:color w:val="000000"/>
               </w:rPr>
             </w:pPr>
-            <w:proofErr w:type="spellStart"/>
             <w:r>
               <w:rPr>
                 <w:rFonts w:ascii="Mwangwego11" w:hAnsi="Mwangwego11" w:cstheme="minorHAnsi"/>
@@ -8583,7 +9032,6 @@
               </w:rPr>
               <w:t>t</w:t>
             </w:r>
-            <w:proofErr w:type="spellEnd"/>
           </w:p>
         </w:tc>
         <w:tc>
@@ -8745,21 +9193,7 @@
               <w:rPr>
                 <w:rFonts w:asciiTheme="minorHAnsi" w:hAnsiTheme="minorHAnsi" w:cstheme="minorHAnsi"/>
               </w:rPr>
-              <w:t>/</w:t>
-            </w:r>
-            <w:proofErr w:type="spellStart"/>
-            <w:r>
-              <w:rPr>
-                <w:rFonts w:asciiTheme="minorHAnsi" w:hAnsiTheme="minorHAnsi" w:cstheme="minorHAnsi"/>
-              </w:rPr>
-              <w:t>ts</w:t>
-            </w:r>
-            <w:proofErr w:type="spellEnd"/>
-            <w:r>
-              <w:rPr>
-                <w:rFonts w:asciiTheme="minorHAnsi" w:hAnsiTheme="minorHAnsi" w:cstheme="minorHAnsi"/>
-              </w:rPr>
-              <w:t>/</w:t>
+              <w:t>/ts/</w:t>
             </w:r>
           </w:p>
         </w:tc>
@@ -9925,21 +10359,7 @@
               <w:rPr>
                 <w:rFonts w:asciiTheme="minorHAnsi" w:hAnsiTheme="minorHAnsi" w:cstheme="minorHAnsi"/>
               </w:rPr>
-              <w:t>/</w:t>
-            </w:r>
-            <w:proofErr w:type="spellStart"/>
-            <w:r>
-              <w:rPr>
-                <w:rFonts w:asciiTheme="minorHAnsi" w:hAnsiTheme="minorHAnsi" w:cstheme="minorHAnsi"/>
-              </w:rPr>
-              <w:t>dz</w:t>
-            </w:r>
-            <w:proofErr w:type="spellEnd"/>
-            <w:r>
-              <w:rPr>
-                <w:rFonts w:asciiTheme="minorHAnsi" w:hAnsiTheme="minorHAnsi" w:cstheme="minorHAnsi"/>
-              </w:rPr>
-              <w:t>/</w:t>
+              <w:t>/dz/</w:t>
             </w:r>
           </w:p>
         </w:tc>
@@ -10134,21 +10554,7 @@
               <w:rPr>
                 <w:rFonts w:asciiTheme="minorHAnsi" w:hAnsiTheme="minorHAnsi" w:cstheme="minorHAnsi"/>
               </w:rPr>
-              <w:t>/</w:t>
-            </w:r>
-            <w:proofErr w:type="spellStart"/>
-            <w:r>
-              <w:rPr>
-                <w:rFonts w:asciiTheme="minorHAnsi" w:hAnsiTheme="minorHAnsi" w:cstheme="minorHAnsi"/>
-              </w:rPr>
-              <w:t>dɬ</w:t>
-            </w:r>
-            <w:proofErr w:type="spellEnd"/>
-            <w:r>
-              <w:rPr>
-                <w:rFonts w:asciiTheme="minorHAnsi" w:hAnsiTheme="minorHAnsi" w:cstheme="minorHAnsi"/>
-              </w:rPr>
-              <w:t>/</w:t>
+              <w:t>/dɬ/</w:t>
             </w:r>
           </w:p>
         </w:tc>
@@ -11008,6 +11414,32 @@
 
 <file path=word/numbering.xml><?xml version="1.0" encoding="utf-8"?>
 <w:numbering xmlns:wpc="http://schemas.microsoft.com/office/word/2010/wordprocessingCanvas" xmlns:cx="http://schemas.microsoft.com/office/drawing/2014/chartex" xmlns:cx1="http://schemas.microsoft.com/office/drawing/2015/9/8/chartex" xmlns:cx2="http://schemas.microsoft.com/office/drawing/2015/10/21/chartex" xmlns:cx3="http://schemas.microsoft.com/office/drawing/2016/5/9/chartex" xmlns:cx4="http://schemas.microsoft.com/office/drawing/2016/5/10/chartex" xmlns:cx5="http://schemas.microsoft.com/office/drawing/2016/5/11/chartex" xmlns:cx6="http://schemas.microsoft.com/office/drawing/2016/5/12/chartex" xmlns:cx7="http://schemas.microsoft.com/office/drawing/2016/5/13/chartex" xmlns:cx8="http://schemas.microsoft.com/office/drawing/2016/5/14/chartex" xmlns:mc="http://schemas.openxmlformats.org/markup-compatibility/2006" xmlns:aink="http://schemas.microsoft.com/office/drawing/2016/ink" xmlns:am3d="http://schemas.microsoft.com/office/drawing/2017/model3d" xmlns:o="urn:schemas-microsoft-com:office:office" xmlns:oel="http://schemas.microsoft.com/office/2019/extlst" xmlns:r="http://schemas.openxmlformats.org/officeDocument/2006/relationships" xmlns:m="http://schemas.openxmlformats.org/officeDocument/2006/math" xmlns:v="urn:schemas-microsoft-com:vml" xmlns:wp14="http://schemas.microsoft.com/office/word/2010/wordprocessingDrawing" xmlns:wp="http://schemas.openxmlformats.org/drawingml/2006/wordprocessingDrawing" xmlns:w10="urn:schemas-microsoft-com:office:word" xmlns:w="http://schemas.openxmlformats.org/wordprocessingml/2006/main" xmlns:w14="http://schemas.microsoft.com/office/word/2010/wordml" xmlns:w15="http://schemas.microsoft.com/office/word/2012/wordml" xmlns:w16cex="http://schemas.microsoft.com/office/word/2018/wordml/cex" xmlns:w16cid="http://schemas.microsoft.com/office/word/2016/wordml/cid" xmlns:w16="http://schemas.microsoft.com/office/word/2018/wordml" xmlns:w16du="http://schemas.microsoft.com/office/word/2023/wordml/word16du" xmlns:w16sdtdh="http://schemas.microsoft.com/office/word/2020/wordml/sdtdatahash" xmlns:w16sdtfl="http://schemas.microsoft.com/office/word/2024/wordml/sdtformatlock" xmlns:w16se="http://schemas.microsoft.com/office/word/2015/wordml/symex" xmlns:wpg="http://schemas.microsoft.com/office/word/2010/wordprocessingGroup" xmlns:wpi="http://schemas.microsoft.com/office/word/2010/wordprocessingInk" xmlns:wne="http://schemas.microsoft.com/office/word/2006/wordml" xmlns:wps="http://schemas.microsoft.com/office/word/2010/wordprocessingShape" mc:Ignorable="w14 w15 w16se w16cid w16 w16cex w16sdtdh w16sdtfl w16du wp14">
+  <w:numPicBullet w:numPicBulletId="0">
+    <w:pict>
+      <v:shapetype id="_x0000_t75" coordsize="21600,21600" o:spt="75" o:preferrelative="t" path="m@4@5l@4@11@9@11@9@5xe" filled="f" stroked="f">
+        <v:stroke joinstyle="miter"/>
+        <v:formulas>
+          <v:f eqn="if lineDrawn pixelLineWidth 0"/>
+          <v:f eqn="sum @0 1 0"/>
+          <v:f eqn="sum 0 0 @1"/>
+          <v:f eqn="prod @2 1 2"/>
+          <v:f eqn="prod @3 21600 pixelWidth"/>
+          <v:f eqn="prod @3 21600 pixelHeight"/>
+          <v:f eqn="sum @0 0 1"/>
+          <v:f eqn="prod @6 1 2"/>
+          <v:f eqn="prod @7 21600 pixelWidth"/>
+          <v:f eqn="sum @8 21600 0"/>
+          <v:f eqn="prod @7 21600 pixelHeight"/>
+          <v:f eqn="sum @10 21600 0"/>
+        </v:formulas>
+        <v:path o:extrusionok="f" gradientshapeok="t" o:connecttype="rect"/>
+        <o:lock v:ext="edit" aspectratio="t"/>
+      </v:shapetype>
+      <v:shape id="Picture 1" o:spid="_x0000_i1025" type="#_x0000_t75" style="width:13.55pt;height:16.55pt;visibility:visible;mso-wrap-style:square" o:bullet="t">
+        <v:imagedata r:id="rId1" o:title=""/>
+      </v:shape>
+    </w:pict>
+  </w:numPicBullet>
   <w:abstractNum w:abstractNumId="0" w15:restartNumberingAfterBreak="0">
     <w:nsid w:val="FFFFFF7C"/>
     <w:multiLevelType w:val="singleLevel"/>
@@ -13033,7 +13465,6 @@
   <w:style w:type="character" w:default="1" w:styleId="DefaultParagraphFont">
     <w:name w:val="Default Paragraph Font"/>
     <w:uiPriority w:val="1"/>
-    <w:semiHidden/>
     <w:unhideWhenUsed/>
   </w:style>
   <w:style w:type="table" w:default="1" w:styleId="TableNormal">
